--- a/README.docx
+++ b/README.docx
@@ -149,7 +149,6 @@
         </w:rPr>
         <w:t xml:space="preserve">Enter the </w:t>
       </w:r>
-      <w:proofErr w:type="spellStart"/>
       <w:r>
         <w:rPr>
           <w:rFonts w:eastAsia="Times New Roman" w:cstheme="minorHAnsi"/>
@@ -162,7 +161,6 @@
         </w:rPr>
         <w:t>paymentAddress</w:t>
       </w:r>
-      <w:proofErr w:type="spellEnd"/>
       <w:r>
         <w:rPr>
           <w:rFonts w:eastAsia="Times New Roman" w:cstheme="minorHAnsi"/>
@@ -212,26 +210,54 @@
           <w:szCs w:val="22"/>
           <w:lang w:val="en"/>
         </w:rPr>
-        <w:t xml:space="preserve"> </w:t>
-      </w:r>
-      <w:proofErr w:type="spellStart"/>
+        <w:t xml:space="preserve"> deliveryDeadline</w:t>
+      </w:r>
       <w:r>
         <w:rPr>
           <w:rFonts w:asciiTheme="minorHAnsi" w:hAnsiTheme="minorHAnsi" w:cstheme="minorHAnsi"/>
           <w:b/>
           <w:bCs/>
-          <w:i/>
-          <w:iCs/>
           <w:color w:val="202124"/>
           <w:sz w:val="22"/>
           <w:szCs w:val="22"/>
           <w:lang w:val="en"/>
         </w:rPr>
-        <w:t>deliveryDeadline</w:t>
-      </w:r>
-      <w:proofErr w:type="spellEnd"/>
-      <w:r>
-        <w:rPr>
+        <w:t xml:space="preserve"> </w:t>
+      </w:r>
+      <w:r>
+        <w:rPr>
+          <w:rFonts w:asciiTheme="minorHAnsi" w:hAnsiTheme="minorHAnsi" w:cstheme="minorHAnsi"/>
+          <w:color w:val="202124"/>
+          <w:sz w:val="22"/>
+          <w:szCs w:val="22"/>
+          <w:lang w:val="en"/>
+        </w:rPr>
+        <w:t xml:space="preserve">in POSIX-time format. In this simulation the current time is </w:t>
+      </w:r>
+      <w:r>
+        <w:rPr>
+          <w:rFonts w:asciiTheme="minorHAnsi" w:hAnsiTheme="minorHAnsi" w:cstheme="minorHAnsi"/>
+          <w:color w:val="000000"/>
+          <w:sz w:val="22"/>
+          <w:szCs w:val="22"/>
+          <w:shd w:val="clear" w:color="auto" w:fill="FFFFFF"/>
+        </w:rPr>
+        <w:t xml:space="preserve">Wednesday, July 29, 2020 9:44:52.999 PM GMT (POSIX-time : 1596059092999). For example the deadline have been set at  Wednesday, July 29, 2020 9:45:01 PM (POSIX-time : 1596059101000) then </w:t>
+      </w:r>
+      <w:r>
+        <w:rPr>
+          <w:rStyle w:val="y2iqfc"/>
+          <w:rFonts w:asciiTheme="minorHAnsi" w:hAnsiTheme="minorHAnsi" w:cstheme="minorHAnsi"/>
+          <w:color w:val="202124"/>
+          <w:sz w:val="22"/>
+          <w:szCs w:val="22"/>
+          <w:lang w:val="en"/>
+        </w:rPr>
+        <w:t>the transaction from wallet-1 (Customer) to wallet-2 (Shipping Delivery)</w:t>
+      </w:r>
+      <w:r>
+        <w:rPr>
+          <w:rStyle w:val="y2iqfc"/>
           <w:rFonts w:asciiTheme="minorHAnsi" w:hAnsiTheme="minorHAnsi" w:cstheme="minorHAnsi"/>
           <w:b/>
           <w:bCs/>
@@ -244,171 +270,6 @@
       </w:r>
       <w:r>
         <w:rPr>
-          <w:rFonts w:asciiTheme="minorHAnsi" w:hAnsiTheme="minorHAnsi" w:cstheme="minorHAnsi"/>
-          <w:color w:val="202124"/>
-          <w:sz w:val="22"/>
-          <w:szCs w:val="22"/>
-          <w:lang w:val="en"/>
-        </w:rPr>
-        <w:t xml:space="preserve">in POSIX-time format. In this simulation the current time is </w:t>
-      </w:r>
-      <w:r>
-        <w:rPr>
-          <w:rFonts w:asciiTheme="minorHAnsi" w:hAnsiTheme="minorHAnsi" w:cstheme="minorHAnsi"/>
-          <w:color w:val="000000"/>
-          <w:sz w:val="22"/>
-          <w:szCs w:val="22"/>
-          <w:shd w:val="clear" w:color="auto" w:fill="FFFFFF"/>
-        </w:rPr>
-        <w:t>Wednesday, July 29, 2020 9:44:52.999 PM</w:t>
-      </w:r>
-      <w:r>
-        <w:rPr>
-          <w:rFonts w:asciiTheme="minorHAnsi" w:hAnsiTheme="minorHAnsi" w:cstheme="minorHAnsi"/>
-          <w:color w:val="000000"/>
-          <w:sz w:val="22"/>
-          <w:szCs w:val="22"/>
-          <w:shd w:val="clear" w:color="auto" w:fill="FFFFFF"/>
-        </w:rPr>
-        <w:t xml:space="preserve"> GMT (POSIX-</w:t>
-      </w:r>
-      <w:proofErr w:type="gramStart"/>
-      <w:r>
-        <w:rPr>
-          <w:rFonts w:asciiTheme="minorHAnsi" w:hAnsiTheme="minorHAnsi" w:cstheme="minorHAnsi"/>
-          <w:color w:val="000000"/>
-          <w:sz w:val="22"/>
-          <w:szCs w:val="22"/>
-          <w:shd w:val="clear" w:color="auto" w:fill="FFFFFF"/>
-        </w:rPr>
-        <w:t>time :</w:t>
-      </w:r>
-      <w:proofErr w:type="gramEnd"/>
-      <w:r>
-        <w:rPr>
-          <w:rFonts w:asciiTheme="minorHAnsi" w:hAnsiTheme="minorHAnsi" w:cstheme="minorHAnsi"/>
-          <w:color w:val="000000"/>
-          <w:sz w:val="22"/>
-          <w:szCs w:val="22"/>
-          <w:shd w:val="clear" w:color="auto" w:fill="FFFFFF"/>
-        </w:rPr>
-        <w:t xml:space="preserve"> </w:t>
-      </w:r>
-      <w:r>
-        <w:rPr>
-          <w:rFonts w:asciiTheme="minorHAnsi" w:hAnsiTheme="minorHAnsi" w:cstheme="minorHAnsi"/>
-          <w:color w:val="000000"/>
-          <w:sz w:val="22"/>
-          <w:szCs w:val="22"/>
-          <w:shd w:val="clear" w:color="auto" w:fill="FFFFFF"/>
-        </w:rPr>
-        <w:t>1596059092999</w:t>
-      </w:r>
-      <w:r>
-        <w:rPr>
-          <w:rFonts w:asciiTheme="minorHAnsi" w:hAnsiTheme="minorHAnsi" w:cstheme="minorHAnsi"/>
-          <w:color w:val="000000"/>
-          <w:sz w:val="22"/>
-          <w:szCs w:val="22"/>
-          <w:shd w:val="clear" w:color="auto" w:fill="FFFFFF"/>
-        </w:rPr>
-        <w:t xml:space="preserve">). For example the deadline have been set </w:t>
-      </w:r>
-      <w:proofErr w:type="gramStart"/>
-      <w:r>
-        <w:rPr>
-          <w:rFonts w:asciiTheme="minorHAnsi" w:hAnsiTheme="minorHAnsi" w:cstheme="minorHAnsi"/>
-          <w:color w:val="000000"/>
-          <w:sz w:val="22"/>
-          <w:szCs w:val="22"/>
-          <w:shd w:val="clear" w:color="auto" w:fill="FFFFFF"/>
-        </w:rPr>
-        <w:t xml:space="preserve">at </w:t>
-      </w:r>
-      <w:r>
-        <w:rPr>
-          <w:rFonts w:asciiTheme="minorHAnsi" w:hAnsiTheme="minorHAnsi" w:cstheme="minorHAnsi"/>
-          <w:color w:val="000000"/>
-          <w:sz w:val="22"/>
-          <w:szCs w:val="22"/>
-          <w:shd w:val="clear" w:color="auto" w:fill="FFFFFF"/>
-        </w:rPr>
-        <w:t> Wednesday</w:t>
-      </w:r>
-      <w:proofErr w:type="gramEnd"/>
-      <w:r>
-        <w:rPr>
-          <w:rFonts w:asciiTheme="minorHAnsi" w:hAnsiTheme="minorHAnsi" w:cstheme="minorHAnsi"/>
-          <w:color w:val="000000"/>
-          <w:sz w:val="22"/>
-          <w:szCs w:val="22"/>
-          <w:shd w:val="clear" w:color="auto" w:fill="FFFFFF"/>
-        </w:rPr>
-        <w:t>, July 29, 2020 9:45:01 PM</w:t>
-      </w:r>
-      <w:r>
-        <w:rPr>
-          <w:rFonts w:asciiTheme="minorHAnsi" w:hAnsiTheme="minorHAnsi" w:cstheme="minorHAnsi"/>
-          <w:color w:val="000000"/>
-          <w:sz w:val="22"/>
-          <w:szCs w:val="22"/>
-          <w:shd w:val="clear" w:color="auto" w:fill="FFFFFF"/>
-        </w:rPr>
-        <w:t xml:space="preserve"> </w:t>
-      </w:r>
-      <w:r>
-        <w:rPr>
-          <w:rFonts w:asciiTheme="minorHAnsi" w:hAnsiTheme="minorHAnsi" w:cstheme="minorHAnsi"/>
-          <w:color w:val="000000"/>
-          <w:sz w:val="22"/>
-          <w:szCs w:val="22"/>
-          <w:shd w:val="clear" w:color="auto" w:fill="FFFFFF"/>
-        </w:rPr>
-        <w:t>(POSIX-time :</w:t>
-      </w:r>
-      <w:r>
-        <w:rPr>
-          <w:rFonts w:asciiTheme="minorHAnsi" w:hAnsiTheme="minorHAnsi" w:cstheme="minorHAnsi"/>
-          <w:color w:val="000000"/>
-          <w:sz w:val="22"/>
-          <w:szCs w:val="22"/>
-          <w:shd w:val="clear" w:color="auto" w:fill="FFFFFF"/>
-        </w:rPr>
-        <w:t xml:space="preserve"> </w:t>
-      </w:r>
-      <w:r>
-        <w:rPr>
-          <w:rFonts w:asciiTheme="minorHAnsi" w:hAnsiTheme="minorHAnsi" w:cstheme="minorHAnsi"/>
-          <w:color w:val="000000"/>
-          <w:sz w:val="22"/>
-          <w:szCs w:val="22"/>
-          <w:shd w:val="clear" w:color="auto" w:fill="FFFFFF"/>
-        </w:rPr>
-        <w:t>1596059101000)</w:t>
-      </w:r>
-      <w:r>
-        <w:rPr>
-          <w:rFonts w:asciiTheme="minorHAnsi" w:hAnsiTheme="minorHAnsi" w:cstheme="minorHAnsi"/>
-          <w:color w:val="000000"/>
-          <w:sz w:val="22"/>
-          <w:szCs w:val="22"/>
-          <w:shd w:val="clear" w:color="auto" w:fill="FFFFFF"/>
-        </w:rPr>
-        <w:t xml:space="preserve"> then </w:t>
-      </w:r>
-      <w:r>
-        <w:rPr>
-          <w:rStyle w:val="y2iqfc"/>
-          <w:rFonts w:asciiTheme="minorHAnsi" w:hAnsiTheme="minorHAnsi" w:cstheme="minorHAnsi"/>
-          <w:color w:val="202124"/>
-          <w:sz w:val="22"/>
-          <w:szCs w:val="22"/>
-          <w:lang w:val="en"/>
-        </w:rPr>
-        <w:t>the transaction from wallet-1 (Customer) to wallet-2 (Shipping Delivery)</w:t>
-      </w:r>
-      <w:r>
-        <w:rPr>
           <w:rStyle w:val="y2iqfc"/>
           <w:rFonts w:asciiTheme="minorHAnsi" w:hAnsiTheme="minorHAnsi" w:cstheme="minorHAnsi"/>
           <w:b/>
@@ -418,7 +279,7 @@
           <w:szCs w:val="22"/>
           <w:lang w:val="en"/>
         </w:rPr>
-        <w:t>.</w:t>
+        <w:t xml:space="preserve">will be successful if the timeslot is greater than or equal </w:t>
       </w:r>
       <w:r>
         <w:rPr>
@@ -431,7 +292,7 @@
           <w:szCs w:val="22"/>
           <w:lang w:val="en"/>
         </w:rPr>
-        <w:t xml:space="preserve"> </w:t>
+        <w:t xml:space="preserve">10 </w:t>
       </w:r>
       <w:r>
         <w:rPr>
@@ -444,7 +305,7 @@
           <w:szCs w:val="22"/>
           <w:lang w:val="en"/>
         </w:rPr>
-        <w:t xml:space="preserve">will be successful if the timeslot is greater than or equal </w:t>
+        <w:t>seconds</w:t>
       </w:r>
       <w:r>
         <w:rPr>
@@ -457,44 +318,18 @@
           <w:szCs w:val="22"/>
           <w:lang w:val="en"/>
         </w:rPr>
-        <w:t xml:space="preserve">10 </w:t>
-      </w:r>
-      <w:r>
-        <w:rPr>
-          <w:rStyle w:val="y2iqfc"/>
-          <w:rFonts w:asciiTheme="minorHAnsi" w:hAnsiTheme="minorHAnsi" w:cstheme="minorHAnsi"/>
-          <w:b/>
-          <w:bCs/>
+        <w:t xml:space="preserve"> </w:t>
+      </w:r>
+      <w:r>
+        <w:rPr>
+          <w:rStyle w:val="y2iqfc"/>
+          <w:rFonts w:asciiTheme="minorHAnsi" w:hAnsiTheme="minorHAnsi" w:cstheme="minorHAnsi"/>
           <w:color w:val="202124"/>
           <w:sz w:val="22"/>
           <w:szCs w:val="22"/>
           <w:lang w:val="en"/>
         </w:rPr>
-        <w:t>seconds</w:t>
-      </w:r>
-      <w:r>
-        <w:rPr>
-          <w:rStyle w:val="y2iqfc"/>
-          <w:rFonts w:asciiTheme="minorHAnsi" w:hAnsiTheme="minorHAnsi" w:cstheme="minorHAnsi"/>
-          <w:b/>
-          <w:bCs/>
-          <w:color w:val="202124"/>
-          <w:sz w:val="22"/>
-          <w:szCs w:val="22"/>
-          <w:lang w:val="en"/>
-        </w:rPr>
-        <w:t xml:space="preserve"> </w:t>
-      </w:r>
-      <w:r>
-        <w:rPr>
-          <w:rStyle w:val="y2iqfc"/>
-          <w:rFonts w:asciiTheme="minorHAnsi" w:hAnsiTheme="minorHAnsi" w:cstheme="minorHAnsi"/>
-          <w:color w:val="202124"/>
-          <w:sz w:val="22"/>
-          <w:szCs w:val="22"/>
-          <w:lang w:val="en"/>
-        </w:rPr>
-        <w:t>in simulation or it’s mean before 10 seconds left the transaction is valid</w:t>
+        <w:t>in simulation</w:t>
       </w:r>
       <w:r>
         <w:rPr>
@@ -534,7 +369,6 @@
         </w:rPr>
         <w:t xml:space="preserve">Enter </w:t>
       </w:r>
-      <w:proofErr w:type="spellStart"/>
       <w:r>
         <w:rPr>
           <w:rFonts w:asciiTheme="minorHAnsi" w:hAnsiTheme="minorHAnsi" w:cstheme="minorHAnsi"/>
@@ -548,7 +382,6 @@
         </w:rPr>
         <w:t>deliveryStart</w:t>
       </w:r>
-      <w:proofErr w:type="spellEnd"/>
       <w:r>
         <w:rPr>
           <w:rFonts w:asciiTheme="minorHAnsi" w:hAnsiTheme="minorHAnsi" w:cstheme="minorHAnsi"/>
@@ -578,7 +411,6 @@
         </w:rPr>
         <w:t xml:space="preserve">/ city where the stuffs will depart for delivery and then enter </w:t>
       </w:r>
-      <w:proofErr w:type="spellStart"/>
       <w:r>
         <w:rPr>
           <w:rFonts w:asciiTheme="minorHAnsi" w:hAnsiTheme="minorHAnsi" w:cstheme="minorHAnsi"/>
@@ -592,35 +424,14 @@
         </w:rPr>
         <w:t>deliveryDestination</w:t>
       </w:r>
-      <w:proofErr w:type="spellEnd"/>
-      <w:r>
-        <w:rPr>
-          <w:rFonts w:asciiTheme="minorHAnsi" w:hAnsiTheme="minorHAnsi" w:cstheme="minorHAnsi"/>
-          <w:color w:val="202124"/>
-          <w:sz w:val="22"/>
-          <w:szCs w:val="22"/>
-        </w:rPr>
-        <w:t xml:space="preserve"> location / city where the stuff will arrive. The name of the city entered must be based on the route list as </w:t>
-      </w:r>
-      <w:proofErr w:type="gramStart"/>
-      <w:r>
-        <w:rPr>
-          <w:rFonts w:asciiTheme="minorHAnsi" w:hAnsiTheme="minorHAnsi" w:cstheme="minorHAnsi"/>
-          <w:color w:val="202124"/>
-          <w:sz w:val="22"/>
-          <w:szCs w:val="22"/>
-        </w:rPr>
-        <w:t>follows :</w:t>
-      </w:r>
-      <w:proofErr w:type="gramEnd"/>
-      <w:r>
-        <w:rPr>
-          <w:rFonts w:asciiTheme="minorHAnsi" w:hAnsiTheme="minorHAnsi" w:cstheme="minorHAnsi"/>
-          <w:color w:val="202124"/>
-          <w:sz w:val="22"/>
-          <w:szCs w:val="22"/>
-        </w:rPr>
-        <w:t xml:space="preserve"> </w:t>
+      <w:r>
+        <w:rPr>
+          <w:rFonts w:asciiTheme="minorHAnsi" w:hAnsiTheme="minorHAnsi" w:cstheme="minorHAnsi"/>
+          <w:color w:val="202124"/>
+          <w:sz w:val="22"/>
+          <w:szCs w:val="22"/>
+        </w:rPr>
+        <w:t xml:space="preserve"> location / city where the stuff will arrive. The name of the city entered must be based on the route list as follows : </w:t>
       </w:r>
     </w:p>
     <w:tbl>
@@ -656,7 +467,6 @@
                 <w:szCs w:val="22"/>
               </w:rPr>
             </w:pPr>
-            <w:proofErr w:type="spellStart"/>
             <w:r>
               <w:rPr>
                 <w:rFonts w:asciiTheme="minorHAnsi" w:hAnsiTheme="minorHAnsi" w:cstheme="minorHAnsi"/>
@@ -670,7 +480,6 @@
               </w:rPr>
               <w:t>deliveryStart</w:t>
             </w:r>
-            <w:proofErr w:type="spellEnd"/>
           </w:p>
         </w:tc>
         <w:tc>
@@ -693,7 +502,6 @@
                 <w:szCs w:val="22"/>
               </w:rPr>
             </w:pPr>
-            <w:proofErr w:type="spellStart"/>
             <w:r>
               <w:rPr>
                 <w:rFonts w:asciiTheme="minorHAnsi" w:hAnsiTheme="minorHAnsi" w:cstheme="minorHAnsi"/>
@@ -707,7 +515,6 @@
               </w:rPr>
               <w:t>deliveryDestination</w:t>
             </w:r>
-            <w:proofErr w:type="spellEnd"/>
           </w:p>
         </w:tc>
         <w:tc>
@@ -730,7 +537,6 @@
                 <w:szCs w:val="22"/>
               </w:rPr>
             </w:pPr>
-            <w:proofErr w:type="spellStart"/>
             <w:r>
               <w:rPr>
                 <w:rFonts w:asciiTheme="minorHAnsi" w:hAnsiTheme="minorHAnsi" w:cstheme="minorHAnsi"/>
@@ -755,21 +561,7 @@
                 <w:sz w:val="22"/>
                 <w:szCs w:val="22"/>
               </w:rPr>
-              <w:t>hippingCost</w:t>
-            </w:r>
-            <w:proofErr w:type="spellEnd"/>
-            <w:r>
-              <w:rPr>
-                <w:rFonts w:asciiTheme="minorHAnsi" w:hAnsiTheme="minorHAnsi" w:cstheme="minorHAnsi"/>
-                <w:b/>
-                <w:bCs/>
-                <w:i/>
-                <w:iCs/>
-                <w:color w:val="202124"/>
-                <w:sz w:val="22"/>
-                <w:szCs w:val="22"/>
-              </w:rPr>
-              <w:t xml:space="preserve"> (Lovelace)</w:t>
+              <w:t>hippingCost (Lovelace)</w:t>
             </w:r>
           </w:p>
         </w:tc>
@@ -2480,23 +2272,13 @@
         </w:rPr>
         <w:t xml:space="preserve"> </w:t>
       </w:r>
-      <w:proofErr w:type="gramStart"/>
       <w:r>
         <w:rPr>
           <w:rFonts w:eastAsia="Times New Roman" w:cstheme="minorHAnsi"/>
           <w:color w:val="202124"/>
           <w:lang w:eastAsia="en-ID"/>
         </w:rPr>
-        <w:t>Note :</w:t>
-      </w:r>
-      <w:proofErr w:type="gramEnd"/>
-      <w:r>
-        <w:rPr>
-          <w:rFonts w:eastAsia="Times New Roman" w:cstheme="minorHAnsi"/>
-          <w:color w:val="202124"/>
-          <w:lang w:eastAsia="en-ID"/>
-        </w:rPr>
-        <w:t xml:space="preserve"> Name of the city is not case sensitive</w:t>
+        <w:t>Note : Name of the city is not case sensitive</w:t>
       </w:r>
     </w:p>
     <w:p>
@@ -2524,7 +2306,6 @@
         </w:rPr>
         <w:t xml:space="preserve">Enter the </w:t>
       </w:r>
-      <w:proofErr w:type="spellStart"/>
       <w:r>
         <w:rPr>
           <w:rFonts w:asciiTheme="minorHAnsi" w:hAnsiTheme="minorHAnsi" w:cstheme="minorHAnsi"/>
@@ -2537,7 +2318,6 @@
         </w:rPr>
         <w:t>weight_kg</w:t>
       </w:r>
-      <w:proofErr w:type="spellEnd"/>
       <w:r>
         <w:rPr>
           <w:rFonts w:asciiTheme="minorHAnsi" w:hAnsiTheme="minorHAnsi" w:cstheme="minorHAnsi"/>
@@ -2555,29 +2335,7 @@
           <w:szCs w:val="22"/>
           <w:lang w:val="en"/>
         </w:rPr>
-        <w:t>The final calculation for payment can be calculated by the following formul</w:t>
-      </w:r>
-      <w:r>
-        <w:rPr>
-          <w:rStyle w:val="y2iqfc"/>
-          <w:rFonts w:asciiTheme="minorHAnsi" w:hAnsiTheme="minorHAnsi" w:cstheme="minorHAnsi"/>
-          <w:color w:val="202124"/>
-          <w:sz w:val="22"/>
-          <w:szCs w:val="22"/>
-          <w:lang w:val="en"/>
-        </w:rPr>
-        <w:t>a,</w:t>
-      </w:r>
-      <w:r>
-        <w:rPr>
-          <w:rStyle w:val="y2iqfc"/>
-          <w:rFonts w:asciiTheme="minorHAnsi" w:hAnsiTheme="minorHAnsi" w:cstheme="minorHAnsi"/>
-          <w:color w:val="202124"/>
-          <w:sz w:val="22"/>
-          <w:szCs w:val="22"/>
-          <w:lang w:val="en"/>
-        </w:rPr>
-        <w:t xml:space="preserve"> </w:t>
+        <w:t xml:space="preserve">The final calculation for payment can be calculated by the following formula, </w:t>
       </w:r>
       <w:r>
         <w:rPr>
@@ -2614,89 +2372,7 @@
           <w:szCs w:val="22"/>
           <w:lang w:val="en"/>
         </w:rPr>
-        <w:t xml:space="preserve">(1000000 Lovelace </w:t>
-      </w:r>
-      <w:r>
-        <w:rPr>
-          <w:rStyle w:val="y2iqfc"/>
-          <w:rFonts w:asciiTheme="minorHAnsi" w:hAnsiTheme="minorHAnsi" w:cstheme="minorHAnsi"/>
-          <w:b/>
-          <w:bCs/>
-          <w:color w:val="202124"/>
-          <w:sz w:val="22"/>
-          <w:szCs w:val="22"/>
-          <w:lang w:val="en"/>
-        </w:rPr>
-        <w:t>*</w:t>
-      </w:r>
-      <w:r>
-        <w:rPr>
-          <w:rStyle w:val="y2iqfc"/>
-          <w:rFonts w:asciiTheme="minorHAnsi" w:hAnsiTheme="minorHAnsi" w:cstheme="minorHAnsi"/>
-          <w:b/>
-          <w:bCs/>
-          <w:color w:val="202124"/>
-          <w:sz w:val="22"/>
-          <w:szCs w:val="22"/>
-          <w:lang w:val="en"/>
-        </w:rPr>
-        <w:t xml:space="preserve"> </w:t>
-      </w:r>
-      <w:proofErr w:type="spellStart"/>
-      <w:r>
-        <w:rPr>
-          <w:rStyle w:val="y2iqfc"/>
-          <w:rFonts w:asciiTheme="minorHAnsi" w:hAnsiTheme="minorHAnsi" w:cstheme="minorHAnsi"/>
-          <w:b/>
-          <w:bCs/>
-          <w:color w:val="202124"/>
-          <w:sz w:val="22"/>
-          <w:szCs w:val="22"/>
-          <w:lang w:val="en"/>
-        </w:rPr>
-        <w:t>weight_kg</w:t>
-      </w:r>
-      <w:proofErr w:type="spellEnd"/>
-      <w:r>
-        <w:rPr>
-          <w:rStyle w:val="y2iqfc"/>
-          <w:rFonts w:asciiTheme="minorHAnsi" w:hAnsiTheme="minorHAnsi" w:cstheme="minorHAnsi"/>
-          <w:b/>
-          <w:bCs/>
-          <w:color w:val="202124"/>
-          <w:sz w:val="22"/>
-          <w:szCs w:val="22"/>
-          <w:lang w:val="en"/>
-        </w:rPr>
-        <w:t xml:space="preserve"> + </w:t>
-      </w:r>
-      <w:proofErr w:type="spellStart"/>
-      <w:r>
-        <w:rPr>
-          <w:rStyle w:val="y2iqfc"/>
-          <w:rFonts w:asciiTheme="minorHAnsi" w:hAnsiTheme="minorHAnsi" w:cstheme="minorHAnsi"/>
-          <w:b/>
-          <w:bCs/>
-          <w:color w:val="202124"/>
-          <w:sz w:val="22"/>
-          <w:szCs w:val="22"/>
-          <w:lang w:val="en"/>
-        </w:rPr>
-        <w:t>shippingCost</w:t>
-      </w:r>
-      <w:proofErr w:type="spellEnd"/>
-      <w:r>
-        <w:rPr>
-          <w:rStyle w:val="y2iqfc"/>
-          <w:rFonts w:asciiTheme="minorHAnsi" w:hAnsiTheme="minorHAnsi" w:cstheme="minorHAnsi"/>
-          <w:b/>
-          <w:bCs/>
-          <w:color w:val="202124"/>
-          <w:sz w:val="22"/>
-          <w:szCs w:val="22"/>
-          <w:lang w:val="en"/>
-        </w:rPr>
-        <w:t>)</w:t>
+        <w:t>(1000000 Lovelace * weight_kg + shippingCost)</w:t>
       </w:r>
     </w:p>
     <w:p>
@@ -2741,192 +2417,31 @@
           <w:szCs w:val="22"/>
           <w:lang w:val="en"/>
         </w:rPr>
-        <w:t xml:space="preserve"> </w:t>
-      </w:r>
-      <w:proofErr w:type="spellStart"/>
+        <w:t xml:space="preserve"> receiptNumber </w:t>
+      </w:r>
+      <w:r>
+        <w:rPr>
+          <w:rStyle w:val="y2iqfc"/>
+          <w:rFonts w:asciiTheme="minorHAnsi" w:hAnsiTheme="minorHAnsi" w:cstheme="minorHAnsi"/>
+          <w:color w:val="202124"/>
+          <w:sz w:val="22"/>
+          <w:szCs w:val="22"/>
+          <w:lang w:val="en"/>
+        </w:rPr>
+        <w:t xml:space="preserve">in the form of a random number for example 2352536646. </w:t>
+      </w:r>
       <w:r>
         <w:rPr>
           <w:rStyle w:val="y2iqfc"/>
           <w:rFonts w:asciiTheme="minorHAnsi" w:hAnsiTheme="minorHAnsi" w:cstheme="minorHAnsi"/>
           <w:b/>
           <w:bCs/>
-          <w:i/>
-          <w:iCs/>
           <w:color w:val="202124"/>
           <w:sz w:val="22"/>
           <w:szCs w:val="22"/>
           <w:lang w:val="en"/>
         </w:rPr>
-        <w:t>receipt</w:t>
-      </w:r>
-      <w:r>
-        <w:rPr>
-          <w:rStyle w:val="y2iqfc"/>
-          <w:rFonts w:asciiTheme="minorHAnsi" w:hAnsiTheme="minorHAnsi" w:cstheme="minorHAnsi"/>
-          <w:b/>
-          <w:bCs/>
-          <w:i/>
-          <w:iCs/>
-          <w:color w:val="202124"/>
-          <w:sz w:val="22"/>
-          <w:szCs w:val="22"/>
-          <w:lang w:val="en"/>
-        </w:rPr>
-        <w:t>N</w:t>
-      </w:r>
-      <w:r>
-        <w:rPr>
-          <w:rStyle w:val="y2iqfc"/>
-          <w:rFonts w:asciiTheme="minorHAnsi" w:hAnsiTheme="minorHAnsi" w:cstheme="minorHAnsi"/>
-          <w:b/>
-          <w:bCs/>
-          <w:i/>
-          <w:iCs/>
-          <w:color w:val="202124"/>
-          <w:sz w:val="22"/>
-          <w:szCs w:val="22"/>
-          <w:lang w:val="en"/>
-        </w:rPr>
-        <w:t>umber</w:t>
-      </w:r>
-      <w:proofErr w:type="spellEnd"/>
-      <w:r>
-        <w:rPr>
-          <w:rStyle w:val="y2iqfc"/>
-          <w:rFonts w:asciiTheme="minorHAnsi" w:hAnsiTheme="minorHAnsi" w:cstheme="minorHAnsi"/>
-          <w:b/>
-          <w:bCs/>
-          <w:i/>
-          <w:iCs/>
-          <w:color w:val="202124"/>
-          <w:sz w:val="22"/>
-          <w:szCs w:val="22"/>
-          <w:lang w:val="en"/>
-        </w:rPr>
-        <w:t xml:space="preserve"> </w:t>
-      </w:r>
-      <w:r>
-        <w:rPr>
-          <w:rStyle w:val="y2iqfc"/>
-          <w:rFonts w:asciiTheme="minorHAnsi" w:hAnsiTheme="minorHAnsi" w:cstheme="minorHAnsi"/>
-          <w:color w:val="202124"/>
-          <w:sz w:val="22"/>
-          <w:szCs w:val="22"/>
-          <w:lang w:val="en"/>
-        </w:rPr>
-        <w:t xml:space="preserve">in the form of a random number for example 2352536646. </w:t>
-      </w:r>
-      <w:proofErr w:type="spellStart"/>
-      <w:r>
-        <w:rPr>
-          <w:rStyle w:val="y2iqfc"/>
-          <w:rFonts w:asciiTheme="minorHAnsi" w:hAnsiTheme="minorHAnsi" w:cstheme="minorHAnsi"/>
-          <w:b/>
-          <w:bCs/>
-          <w:color w:val="202124"/>
-          <w:sz w:val="22"/>
-          <w:szCs w:val="22"/>
-          <w:lang w:val="en"/>
-        </w:rPr>
-        <w:t>receiptNumber</w:t>
-      </w:r>
-      <w:proofErr w:type="spellEnd"/>
-      <w:r>
-        <w:rPr>
-          <w:rStyle w:val="y2iqfc"/>
-          <w:rFonts w:asciiTheme="minorHAnsi" w:hAnsiTheme="minorHAnsi" w:cstheme="minorHAnsi"/>
-          <w:b/>
-          <w:bCs/>
-          <w:color w:val="202124"/>
-          <w:sz w:val="22"/>
-          <w:szCs w:val="22"/>
-          <w:lang w:val="en"/>
-        </w:rPr>
-        <w:t xml:space="preserve"> will be a confirmation along with </w:t>
-      </w:r>
-      <w:proofErr w:type="spellStart"/>
-      <w:r>
-        <w:rPr>
-          <w:rStyle w:val="y2iqfc"/>
-          <w:rFonts w:asciiTheme="minorHAnsi" w:hAnsiTheme="minorHAnsi" w:cstheme="minorHAnsi"/>
-          <w:b/>
-          <w:bCs/>
-          <w:color w:val="202124"/>
-          <w:sz w:val="22"/>
-          <w:szCs w:val="22"/>
-          <w:lang w:val="en"/>
-        </w:rPr>
-        <w:t>paymentAddress</w:t>
-      </w:r>
-      <w:proofErr w:type="spellEnd"/>
-      <w:r>
-        <w:rPr>
-          <w:rStyle w:val="y2iqfc"/>
-          <w:rFonts w:asciiTheme="minorHAnsi" w:hAnsiTheme="minorHAnsi" w:cstheme="minorHAnsi"/>
-          <w:b/>
-          <w:bCs/>
-          <w:color w:val="202124"/>
-          <w:sz w:val="22"/>
-          <w:szCs w:val="22"/>
-          <w:lang w:val="en"/>
-        </w:rPr>
-        <w:t xml:space="preserve">, and </w:t>
-      </w:r>
-      <w:proofErr w:type="spellStart"/>
-      <w:r>
-        <w:rPr>
-          <w:rStyle w:val="y2iqfc"/>
-          <w:rFonts w:asciiTheme="minorHAnsi" w:hAnsiTheme="minorHAnsi" w:cstheme="minorHAnsi"/>
-          <w:b/>
-          <w:bCs/>
-          <w:color w:val="202124"/>
-          <w:sz w:val="22"/>
-          <w:szCs w:val="22"/>
-          <w:lang w:val="en"/>
-        </w:rPr>
-        <w:t>deliveryDeadline</w:t>
-      </w:r>
-      <w:proofErr w:type="spellEnd"/>
-      <w:r>
-        <w:rPr>
-          <w:rStyle w:val="y2iqfc"/>
-          <w:rFonts w:asciiTheme="minorHAnsi" w:hAnsiTheme="minorHAnsi" w:cstheme="minorHAnsi"/>
-          <w:b/>
-          <w:bCs/>
-          <w:color w:val="202124"/>
-          <w:sz w:val="22"/>
-          <w:szCs w:val="22"/>
-          <w:lang w:val="en"/>
-        </w:rPr>
-        <w:t xml:space="preserve"> as a datum parameter that will be validated in </w:t>
-      </w:r>
-      <w:proofErr w:type="spellStart"/>
-      <w:r>
-        <w:rPr>
-          <w:rStyle w:val="y2iqfc"/>
-          <w:rFonts w:asciiTheme="minorHAnsi" w:hAnsiTheme="minorHAnsi" w:cstheme="minorHAnsi"/>
-          <w:b/>
-          <w:bCs/>
-          <w:color w:val="202124"/>
-          <w:sz w:val="22"/>
-          <w:szCs w:val="22"/>
-          <w:lang w:val="en"/>
-        </w:rPr>
-        <w:t>onchain</w:t>
-      </w:r>
-      <w:proofErr w:type="spellEnd"/>
-      <w:r>
-        <w:rPr>
-          <w:rStyle w:val="y2iqfc"/>
-          <w:rFonts w:asciiTheme="minorHAnsi" w:hAnsiTheme="minorHAnsi" w:cstheme="minorHAnsi"/>
-          <w:b/>
-          <w:bCs/>
-          <w:color w:val="202124"/>
-          <w:sz w:val="22"/>
-          <w:szCs w:val="22"/>
-          <w:lang w:val="en"/>
-        </w:rPr>
-        <w:t>.</w:t>
+        <w:t>receiptNumber will be a confirmation along with paymentAddress, and deliveryDeadline as a datum parameter that will be validated in onchain.</w:t>
       </w:r>
     </w:p>
     <w:p>
@@ -3178,6 +2693,7 @@
         <w:rPr>
           <w:rStyle w:val="y2iqfc"/>
           <w:rFonts w:asciiTheme="minorHAnsi" w:hAnsiTheme="minorHAnsi" w:cstheme="minorHAnsi"/>
+          <w:noProof/>
           <w:color w:val="202124"/>
           <w:sz w:val="22"/>
           <w:szCs w:val="22"/>
@@ -3280,6 +2796,7 @@
         <w:rPr>
           <w:rStyle w:val="y2iqfc"/>
           <w:rFonts w:asciiTheme="minorHAnsi" w:hAnsiTheme="minorHAnsi" w:cstheme="minorHAnsi"/>
+          <w:noProof/>
           <w:color w:val="202124"/>
           <w:sz w:val="22"/>
           <w:szCs w:val="22"/>
@@ -3430,6 +2947,7 @@
         <w:rPr>
           <w:rStyle w:val="y2iqfc"/>
           <w:rFonts w:asciiTheme="minorHAnsi" w:hAnsiTheme="minorHAnsi" w:cstheme="minorHAnsi"/>
+          <w:noProof/>
           <w:color w:val="202124"/>
           <w:sz w:val="22"/>
           <w:szCs w:val="22"/>
@@ -3559,61 +3077,7 @@
           <w:sz w:val="22"/>
           <w:szCs w:val="22"/>
         </w:rPr>
-        <w:t xml:space="preserve">Funds Sent </w:t>
-      </w:r>
-      <w:r>
-        <w:rPr>
-          <w:rStyle w:val="y2iqfc"/>
-          <w:rFonts w:asciiTheme="minorHAnsi" w:hAnsiTheme="minorHAnsi" w:cstheme="minorHAnsi"/>
-          <w:color w:val="202124"/>
-          <w:sz w:val="22"/>
-          <w:szCs w:val="22"/>
-        </w:rPr>
-        <w:t xml:space="preserve">Failed Because Delivery Passed </w:t>
-      </w:r>
-      <w:proofErr w:type="gramStart"/>
-      <w:r>
-        <w:rPr>
-          <w:rStyle w:val="y2iqfc"/>
-          <w:rFonts w:asciiTheme="minorHAnsi" w:hAnsiTheme="minorHAnsi" w:cstheme="minorHAnsi"/>
-          <w:color w:val="202124"/>
-          <w:sz w:val="22"/>
-          <w:szCs w:val="22"/>
-        </w:rPr>
-        <w:t>The</w:t>
-      </w:r>
-      <w:proofErr w:type="gramEnd"/>
-      <w:r>
-        <w:rPr>
-          <w:rStyle w:val="y2iqfc"/>
-          <w:rFonts w:asciiTheme="minorHAnsi" w:hAnsiTheme="minorHAnsi" w:cstheme="minorHAnsi"/>
-          <w:color w:val="202124"/>
-          <w:sz w:val="22"/>
-          <w:szCs w:val="22"/>
-        </w:rPr>
-        <w:t xml:space="preserve"> Deadline / In Simulation </w:t>
-      </w:r>
-      <w:proofErr w:type="spellStart"/>
-      <w:r>
-        <w:rPr>
-          <w:rStyle w:val="y2iqfc"/>
-          <w:rFonts w:asciiTheme="minorHAnsi" w:hAnsiTheme="minorHAnsi" w:cstheme="minorHAnsi"/>
-          <w:color w:val="202124"/>
-          <w:sz w:val="22"/>
-          <w:szCs w:val="22"/>
-        </w:rPr>
-        <w:t>TimeSlot</w:t>
-      </w:r>
-      <w:proofErr w:type="spellEnd"/>
-      <w:r>
-        <w:rPr>
-          <w:rStyle w:val="y2iqfc"/>
-          <w:rFonts w:asciiTheme="minorHAnsi" w:hAnsiTheme="minorHAnsi" w:cstheme="minorHAnsi"/>
-          <w:color w:val="202124"/>
-          <w:sz w:val="22"/>
-          <w:szCs w:val="22"/>
-        </w:rPr>
-        <w:t xml:space="preserve"> Below 10</w:t>
+        <w:t>Funds Sent Failed Because Delivery Passed The Deadline / In Simulation TimeSlot Below 10</w:t>
       </w:r>
     </w:p>
     <w:p>
@@ -3665,6 +3129,7 @@
         <w:rPr>
           <w:rStyle w:val="y2iqfc"/>
           <w:rFonts w:asciiTheme="minorHAnsi" w:hAnsiTheme="minorHAnsi" w:cstheme="minorHAnsi"/>
+          <w:noProof/>
           <w:color w:val="202124"/>
           <w:sz w:val="22"/>
           <w:szCs w:val="22"/>
@@ -3756,6 +3221,7 @@
       <w:r>
         <w:rPr>
           <w:rFonts w:asciiTheme="minorHAnsi" w:hAnsiTheme="minorHAnsi" w:cstheme="minorHAnsi"/>
+          <w:noProof/>
           <w:color w:val="202124"/>
           <w:sz w:val="22"/>
           <w:szCs w:val="22"/>
@@ -3834,6 +3300,7 @@
       <w:r>
         <w:rPr>
           <w:rFonts w:asciiTheme="minorHAnsi" w:hAnsiTheme="minorHAnsi" w:cstheme="minorHAnsi"/>
+          <w:noProof/>
           <w:color w:val="202124"/>
           <w:sz w:val="22"/>
           <w:szCs w:val="22"/>
@@ -3953,61 +3420,17 @@
           <w:sz w:val="22"/>
           <w:szCs w:val="22"/>
         </w:rPr>
-        <w:t>Funds Sen</w:t>
-      </w:r>
-      <w:r>
-        <w:rPr>
-          <w:rStyle w:val="y2iqfc"/>
-          <w:rFonts w:asciiTheme="minorHAnsi" w:hAnsiTheme="minorHAnsi" w:cstheme="minorHAnsi"/>
-          <w:color w:val="202124"/>
-          <w:sz w:val="22"/>
-          <w:szCs w:val="22"/>
-        </w:rPr>
-        <w:t xml:space="preserve">t Failed Because </w:t>
-      </w:r>
-      <w:proofErr w:type="spellStart"/>
-      <w:r>
-        <w:rPr>
-          <w:rStyle w:val="y2iqfc"/>
-          <w:rFonts w:asciiTheme="minorHAnsi" w:hAnsiTheme="minorHAnsi" w:cstheme="minorHAnsi"/>
-          <w:color w:val="202124"/>
-          <w:sz w:val="22"/>
-          <w:szCs w:val="22"/>
-        </w:rPr>
-        <w:t>ReceiptNumber</w:t>
-      </w:r>
-      <w:proofErr w:type="spellEnd"/>
-      <w:r>
-        <w:rPr>
-          <w:rStyle w:val="y2iqfc"/>
-          <w:rFonts w:asciiTheme="minorHAnsi" w:hAnsiTheme="minorHAnsi" w:cstheme="minorHAnsi"/>
-          <w:color w:val="202124"/>
-          <w:sz w:val="22"/>
-          <w:szCs w:val="22"/>
-        </w:rPr>
-        <w:t xml:space="preserve"> Confirmation Did </w:t>
-      </w:r>
-      <w:proofErr w:type="gramStart"/>
-      <w:r>
-        <w:rPr>
-          <w:rStyle w:val="y2iqfc"/>
-          <w:rFonts w:asciiTheme="minorHAnsi" w:hAnsiTheme="minorHAnsi" w:cstheme="minorHAnsi"/>
-          <w:color w:val="202124"/>
-          <w:sz w:val="22"/>
-          <w:szCs w:val="22"/>
-        </w:rPr>
-        <w:t>not</w:t>
-      </w:r>
-      <w:proofErr w:type="gramEnd"/>
-      <w:r>
-        <w:rPr>
-          <w:rStyle w:val="y2iqfc"/>
-          <w:rFonts w:asciiTheme="minorHAnsi" w:hAnsiTheme="minorHAnsi" w:cstheme="minorHAnsi"/>
-          <w:color w:val="202124"/>
-          <w:sz w:val="22"/>
-          <w:szCs w:val="22"/>
-        </w:rPr>
-        <w:t xml:space="preserve"> Match</w:t>
+        <w:t xml:space="preserve">Funds Sent Failed Because </w:t>
+      </w:r>
+      <w:r>
+        <w:rPr>
+          <w:rStyle w:val="y2iqfc"/>
+          <w:rFonts w:asciiTheme="minorHAnsi" w:hAnsiTheme="minorHAnsi" w:cstheme="minorHAnsi"/>
+          <w:color w:val="202124"/>
+          <w:sz w:val="22"/>
+          <w:szCs w:val="22"/>
+        </w:rPr>
+        <w:t>ReceiptNumber Confirmation Did not Match</w:t>
       </w:r>
     </w:p>
     <w:p>
@@ -4025,6 +3448,7 @@
       <w:r>
         <w:rPr>
           <w:rFonts w:asciiTheme="minorHAnsi" w:hAnsiTheme="minorHAnsi" w:cstheme="minorHAnsi"/>
+          <w:noProof/>
           <w:color w:val="202124"/>
           <w:sz w:val="22"/>
           <w:szCs w:val="22"/>
@@ -4112,6 +3536,7 @@
       <w:r>
         <w:rPr>
           <w:rFonts w:asciiTheme="minorHAnsi" w:hAnsiTheme="minorHAnsi" w:cstheme="minorHAnsi"/>
+          <w:noProof/>
           <w:color w:val="202124"/>
           <w:sz w:val="22"/>
           <w:szCs w:val="22"/>
@@ -4190,6 +3615,7 @@
       <w:r>
         <w:rPr>
           <w:rFonts w:asciiTheme="minorHAnsi" w:hAnsiTheme="minorHAnsi" w:cstheme="minorHAnsi"/>
+          <w:noProof/>
           <w:color w:val="202124"/>
           <w:sz w:val="22"/>
           <w:szCs w:val="22"/>
@@ -4278,25 +3704,14 @@
           <w:szCs w:val="22"/>
         </w:rPr>
       </w:pPr>
-      <w:proofErr w:type="gramStart"/>
-      <w:r>
-        <w:rPr>
-          <w:rFonts w:asciiTheme="minorHAnsi" w:hAnsiTheme="minorHAnsi" w:cstheme="minorHAnsi"/>
-          <w:color w:val="202124"/>
-          <w:sz w:val="22"/>
-          <w:szCs w:val="22"/>
-        </w:rPr>
-        <w:t>Note :</w:t>
-      </w:r>
-      <w:proofErr w:type="gramEnd"/>
-      <w:r>
-        <w:rPr>
-          <w:rFonts w:asciiTheme="minorHAnsi" w:hAnsiTheme="minorHAnsi" w:cstheme="minorHAnsi"/>
-          <w:color w:val="202124"/>
-          <w:sz w:val="22"/>
-          <w:szCs w:val="22"/>
-        </w:rPr>
-        <w:t xml:space="preserve"> There are data sample for testing scenarios in file </w:t>
+      <w:r>
+        <w:rPr>
+          <w:rFonts w:asciiTheme="minorHAnsi" w:hAnsiTheme="minorHAnsi" w:cstheme="minorHAnsi"/>
+          <w:color w:val="202124"/>
+          <w:sz w:val="22"/>
+          <w:szCs w:val="22"/>
+        </w:rPr>
+        <w:t xml:space="preserve">Note : There are data sample for testing scenarios in file </w:t>
       </w:r>
       <w:r>
         <w:rPr>
